--- a/01发现新视界/01行政工作/人事工资/工资条/工资条11月.docx
+++ b/01发现新视界/01行政工作/人事工资/工资条/工资条11月.docx
@@ -38,7 +38,7 @@
         <w:rPr>
           <w:rFonts w:hint="eastAsia"/>
         </w:rPr>
-        <w:t>10</w:t>
+        <w:t>11</w:t>
       </w:r>
       <w:r>
         <w:rPr>
